--- a/TS/01-Setup/06-setup-ts-jquery-to-es5-commonjs-webpack-single-run/readme.docx
+++ b/TS/01-Setup/06-setup-ts-jquery-to-es5-commonjs-webpack-single-run/readme.docx
@@ -202,8 +202,6 @@
           <w:color w:val="FF0000"/>
         </w:rPr>
       </w:pPr>
-      <w:bookmarkStart w:id="0" w:name="_GoBack"/>
-      <w:bookmarkEnd w:id="0"/>
       <w:proofErr w:type="spellStart"/>
       <w:r>
         <w:rPr>
@@ -270,6 +268,7 @@
           <w:numId w:val="1"/>
         </w:numPr>
       </w:pPr>
+      <w:bookmarkStart w:id="0" w:name="OLE_LINK5"/>
       <w:r>
         <w:t>Create new folder “</w:t>
       </w:r>
@@ -288,6 +287,7 @@
         <w:t>”</w:t>
       </w:r>
     </w:p>
+    <w:bookmarkEnd w:id="0"/>
     <w:p>
       <w:r>
         <w:rPr>
@@ -415,7 +415,10 @@
           </wp:inline>
         </w:drawing>
       </w:r>
-    </w:p>
+      <w:bookmarkStart w:id="1" w:name="OLE_LINK3"/>
+      <w:bookmarkStart w:id="2" w:name="OLE_LINK4"/>
+    </w:p>
+    <w:p/>
     <w:p>
       <w:pPr>
         <w:pStyle w:val="ListParagraph"/>
@@ -424,8 +427,6 @@
           <w:numId w:val="1"/>
         </w:numPr>
       </w:pPr>
-      <w:bookmarkStart w:id="1" w:name="OLE_LINK3"/>
-      <w:bookmarkStart w:id="2" w:name="OLE_LINK4"/>
       <w:r>
         <w:t>&gt;</w:t>
       </w:r>
@@ -443,7 +444,15 @@
       </w:r>
       <w:proofErr w:type="spellEnd"/>
       <w:r>
-        <w:t xml:space="preserve"> typescript</w:t>
+        <w:t xml:space="preserve"> typescript </w:t>
+      </w:r>
+      <w:proofErr w:type="spellStart"/>
+      <w:r>
+        <w:t>ts</w:t>
+      </w:r>
+      <w:proofErr w:type="spellEnd"/>
+      <w:r>
+        <w:t xml:space="preserve">-loader </w:t>
       </w:r>
     </w:p>
     <w:p>
@@ -463,24 +472,13 @@
       </w:r>
       <w:proofErr w:type="spellEnd"/>
       <w:r>
-        <w:t xml:space="preserve"> install --save-</w:t>
-      </w:r>
-      <w:proofErr w:type="spellStart"/>
-      <w:r>
-        <w:t>dev</w:t>
-      </w:r>
-      <w:proofErr w:type="spellEnd"/>
-      <w:r>
-        <w:t xml:space="preserve"> </w:t>
-      </w:r>
-      <w:proofErr w:type="spellStart"/>
-      <w:r>
-        <w:t>ts</w:t>
-      </w:r>
-      <w:proofErr w:type="spellEnd"/>
-      <w:r>
-        <w:t>-loader</w:t>
-      </w:r>
+        <w:t xml:space="preserve"> install --save </w:t>
+      </w:r>
+      <w:proofErr w:type="spellStart"/>
+      <w:r>
+        <w:t>jquery</w:t>
+      </w:r>
+      <w:proofErr w:type="spellEnd"/>
     </w:p>
     <w:p>
       <w:pPr>
@@ -491,6 +489,7 @@
         </w:numPr>
       </w:pPr>
       <w:r>
+        <w:lastRenderedPageBreak/>
         <w:t>&gt;</w:t>
       </w:r>
       <w:proofErr w:type="spellStart"/>
@@ -499,11 +498,19 @@
       </w:r>
       <w:proofErr w:type="spellEnd"/>
       <w:r>
-        <w:t xml:space="preserve"> install --save </w:t>
-      </w:r>
-      <w:proofErr w:type="spellStart"/>
-      <w:r>
-        <w:t>jquery</w:t>
+        <w:t xml:space="preserve"> install --save-</w:t>
+      </w:r>
+      <w:proofErr w:type="spellStart"/>
+      <w:r>
+        <w:t>dev</w:t>
+      </w:r>
+      <w:proofErr w:type="spellEnd"/>
+      <w:r>
+        <w:t xml:space="preserve"> </w:t>
+      </w:r>
+      <w:proofErr w:type="spellStart"/>
+      <w:r>
+        <w:t>typings</w:t>
       </w:r>
       <w:proofErr w:type="spellEnd"/>
     </w:p>
@@ -520,31 +527,28 @@
       </w:r>
       <w:proofErr w:type="spellStart"/>
       <w:r>
-        <w:t>npm</w:t>
+        <w:t>node_modules</w:t>
+      </w:r>
+      <w:proofErr w:type="spellEnd"/>
+      <w:r>
+        <w:t>\.bin\</w:t>
+      </w:r>
+      <w:proofErr w:type="spellStart"/>
+      <w:r>
+        <w:t>typings</w:t>
       </w:r>
       <w:proofErr w:type="spellEnd"/>
       <w:r>
         <w:t xml:space="preserve"> install </w:t>
       </w:r>
-      <w:r>
-        <w:t>--</w:t>
-      </w:r>
-      <w:r>
-        <w:t>save-</w:t>
-      </w:r>
-      <w:proofErr w:type="spellStart"/>
-      <w:r>
-        <w:t>dev</w:t>
-      </w:r>
-      <w:proofErr w:type="spellEnd"/>
-      <w:r>
-        <w:t xml:space="preserve"> </w:t>
-      </w:r>
-      <w:proofErr w:type="spellStart"/>
-      <w:r>
-        <w:t>typings</w:t>
-      </w:r>
-      <w:proofErr w:type="spellEnd"/>
+      <w:proofErr w:type="spellStart"/>
+      <w:r>
+        <w:t>dt~jquery</w:t>
+      </w:r>
+      <w:proofErr w:type="spellEnd"/>
+      <w:r>
+        <w:t xml:space="preserve"> --global --save</w:t>
+      </w:r>
     </w:p>
     <w:p>
       <w:pPr>
@@ -555,7 +559,6 @@
         </w:numPr>
       </w:pPr>
       <w:r>
-        <w:lastRenderedPageBreak/>
         <w:t>&gt;</w:t>
       </w:r>
       <w:proofErr w:type="spellStart"/>
@@ -581,91 +584,12 @@
       <w:proofErr w:type="spellEnd"/>
     </w:p>
     <w:p>
-      <w:pPr>
-        <w:pStyle w:val="ListParagraph"/>
-        <w:numPr>
-          <w:ilvl w:val="0"/>
-          <w:numId w:val="1"/>
-        </w:numPr>
-      </w:pPr>
-      <w:r>
-        <w:t>&gt;</w:t>
-      </w:r>
-      <w:proofErr w:type="spellStart"/>
-      <w:r>
-        <w:t>npm</w:t>
-      </w:r>
-      <w:proofErr w:type="spellEnd"/>
-      <w:r>
-        <w:t xml:space="preserve"> install --save-</w:t>
-      </w:r>
-      <w:proofErr w:type="spellStart"/>
-      <w:r>
-        <w:t>dev</w:t>
-      </w:r>
-      <w:proofErr w:type="spellEnd"/>
-      <w:r>
-        <w:t xml:space="preserve"> babel-core babel-loader babel-preset-es2015</w:t>
-      </w:r>
-    </w:p>
-    <w:p>
-      <w:pPr>
-        <w:pStyle w:val="ListParagraph"/>
-        <w:numPr>
-          <w:ilvl w:val="0"/>
-          <w:numId w:val="1"/>
-        </w:numPr>
-      </w:pPr>
-      <w:r>
-        <w:t>&gt;</w:t>
-      </w:r>
-      <w:proofErr w:type="spellStart"/>
-      <w:r>
-        <w:t>node_modules</w:t>
-      </w:r>
-      <w:proofErr w:type="spellEnd"/>
-      <w:r>
-        <w:t>\.bin\</w:t>
-      </w:r>
-      <w:proofErr w:type="spellStart"/>
-      <w:r>
-        <w:t>typings</w:t>
-      </w:r>
-      <w:proofErr w:type="spellEnd"/>
-      <w:r>
-        <w:t xml:space="preserve"> </w:t>
-      </w:r>
-      <w:r>
-        <w:t xml:space="preserve">install </w:t>
-      </w:r>
-      <w:proofErr w:type="spellStart"/>
-      <w:r>
-        <w:t>dt~jquery</w:t>
-      </w:r>
-      <w:proofErr w:type="spellEnd"/>
-      <w:r>
-        <w:t xml:space="preserve"> </w:t>
-      </w:r>
-      <w:r>
-        <w:t>--</w:t>
-      </w:r>
-      <w:r>
-        <w:t xml:space="preserve">global </w:t>
-      </w:r>
-      <w:r>
-        <w:t>--</w:t>
-      </w:r>
-      <w:r>
-        <w:t>save</w:t>
-      </w:r>
-    </w:p>
-    <w:p>
       <w:r>
         <w:rPr>
           <w:noProof/>
         </w:rPr>
         <w:drawing>
-          <wp:inline distT="0" distB="0" distL="0" distR="0" wp14:anchorId="2831C34C" wp14:editId="181DFAFA">
+          <wp:inline distT="0" distB="0" distL="0" distR="0" wp14:anchorId="7F6FE041" wp14:editId="01FB0E89">
             <wp:extent cx="5628571" cy="1447619"/>
             <wp:effectExtent l="0" t="0" r="0" b="635"/>
             <wp:docPr id="9" name="Picture 9"/>
@@ -741,7 +665,7 @@
           <w:noProof/>
         </w:rPr>
         <w:drawing>
-          <wp:inline distT="0" distB="0" distL="0" distR="0" wp14:anchorId="5131FD6B" wp14:editId="05D3DF58">
+          <wp:inline distT="0" distB="0" distL="0" distR="0" wp14:anchorId="1769470F" wp14:editId="3CD7C126">
             <wp:extent cx="5943600" cy="1797685"/>
             <wp:effectExtent l="0" t="0" r="0" b="0"/>
             <wp:docPr id="10" name="Picture 10"/>
@@ -839,6 +763,7 @@
           <w:color w:val="2E74B5" w:themeColor="accent1" w:themeShade="BF"/>
         </w:rPr>
       </w:pPr>
+      <w:bookmarkStart w:id="3" w:name="OLE_LINK7"/>
       <w:proofErr w:type="gramStart"/>
       <w:r>
         <w:rPr>
@@ -1066,6 +991,7 @@
         <w:t>}</w:t>
       </w:r>
     </w:p>
+    <w:bookmarkEnd w:id="3"/>
     <w:p/>
     <w:p>
       <w:pPr>
@@ -1103,6 +1029,7 @@
           <w:color w:val="2E74B5" w:themeColor="accent1" w:themeShade="BF"/>
         </w:rPr>
       </w:pPr>
+      <w:bookmarkStart w:id="4" w:name="OLE_LINK8"/>
       <w:proofErr w:type="gramStart"/>
       <w:r>
         <w:rPr>
@@ -1177,23 +1104,25 @@
         <w:t>'</w:t>
       </w:r>
     </w:p>
-    <w:p>
-      <w:pPr>
-        <w:spacing w:after="0" w:line="240" w:lineRule="auto"/>
-        <w:rPr>
-          <w:rFonts w:ascii="Courier New" w:hAnsi="Courier New" w:cs="Courier New"/>
-          <w:color w:val="2E74B5" w:themeColor="accent1" w:themeShade="BF"/>
-        </w:rPr>
-      </w:pPr>
-    </w:p>
-    <w:p>
-      <w:pPr>
-        <w:spacing w:after="0" w:line="240" w:lineRule="auto"/>
-        <w:rPr>
-          <w:rFonts w:ascii="Courier New" w:hAnsi="Courier New" w:cs="Courier New"/>
-          <w:color w:val="2E74B5" w:themeColor="accent1" w:themeShade="BF"/>
-        </w:rPr>
-      </w:pPr>
+    <w:bookmarkEnd w:id="4"/>
+    <w:p>
+      <w:pPr>
+        <w:spacing w:after="0" w:line="240" w:lineRule="auto"/>
+        <w:rPr>
+          <w:rFonts w:ascii="Courier New" w:hAnsi="Courier New" w:cs="Courier New"/>
+          <w:color w:val="2E74B5" w:themeColor="accent1" w:themeShade="BF"/>
+        </w:rPr>
+      </w:pPr>
+    </w:p>
+    <w:p>
+      <w:pPr>
+        <w:spacing w:after="0" w:line="240" w:lineRule="auto"/>
+        <w:rPr>
+          <w:rFonts w:ascii="Courier New" w:hAnsi="Courier New" w:cs="Courier New"/>
+          <w:color w:val="2E74B5" w:themeColor="accent1" w:themeShade="BF"/>
+        </w:rPr>
+      </w:pPr>
+      <w:bookmarkStart w:id="5" w:name="OLE_LINK9"/>
       <w:r>
         <w:rPr>
           <w:rFonts w:ascii="Courier New" w:hAnsi="Courier New" w:cs="Courier New"/>
@@ -1406,8 +1335,9 @@
       </w:r>
     </w:p>
     <w:p>
-      <w:bookmarkStart w:id="3" w:name="OLE_LINK1"/>
-      <w:bookmarkStart w:id="4" w:name="OLE_LINK2"/>
+      <w:bookmarkStart w:id="6" w:name="OLE_LINK1"/>
+      <w:bookmarkStart w:id="7" w:name="OLE_LINK2"/>
+      <w:bookmarkEnd w:id="5"/>
     </w:p>
     <w:p>
       <w:pPr>
@@ -1426,17 +1356,23 @@
       </w:r>
       <w:proofErr w:type="spellEnd"/>
       <w:r>
-        <w:t>” to app root as follows:</w:t>
-      </w:r>
-    </w:p>
-    <w:p>
-      <w:pPr>
-        <w:spacing w:after="0" w:line="240" w:lineRule="auto"/>
-        <w:rPr>
-          <w:rFonts w:ascii="Courier New" w:hAnsi="Courier New" w:cs="Courier New"/>
-          <w:color w:val="2E74B5" w:themeColor="accent1" w:themeShade="BF"/>
-        </w:rPr>
-      </w:pPr>
+        <w:t>” to app ro</w:t>
+      </w:r>
+      <w:bookmarkStart w:id="8" w:name="_GoBack"/>
+      <w:bookmarkEnd w:id="8"/>
+      <w:r>
+        <w:t>ot as follows:</w:t>
+      </w:r>
+    </w:p>
+    <w:p>
+      <w:pPr>
+        <w:spacing w:after="0" w:line="240" w:lineRule="auto"/>
+        <w:rPr>
+          <w:rFonts w:ascii="Courier New" w:hAnsi="Courier New" w:cs="Courier New"/>
+          <w:color w:val="2E74B5" w:themeColor="accent1" w:themeShade="BF"/>
+        </w:rPr>
+      </w:pPr>
+      <w:bookmarkStart w:id="9" w:name="OLE_LINK6"/>
       <w:r>
         <w:rPr>
           <w:rFonts w:ascii="Courier New" w:hAnsi="Courier New" w:cs="Courier New"/>
@@ -1773,10 +1709,11 @@
         <w:t>}</w:t>
       </w:r>
     </w:p>
+    <w:bookmarkEnd w:id="9"/>
     <w:p/>
     <w:p/>
-    <w:bookmarkEnd w:id="3"/>
-    <w:bookmarkEnd w:id="4"/>
+    <w:bookmarkEnd w:id="6"/>
+    <w:bookmarkEnd w:id="7"/>
     <w:p/>
     <w:p>
       <w:pPr>
@@ -1803,6 +1740,7 @@
           <w:color w:val="2E74B5" w:themeColor="accent1" w:themeShade="BF"/>
         </w:rPr>
       </w:pPr>
+      <w:bookmarkStart w:id="10" w:name="OLE_LINK10"/>
       <w:proofErr w:type="spellStart"/>
       <w:proofErr w:type="gramStart"/>
       <w:r>
@@ -2648,6 +2586,7 @@
         <w:t>};</w:t>
       </w:r>
     </w:p>
+    <w:bookmarkEnd w:id="10"/>
     <w:p/>
     <w:p>
       <w:pPr>
@@ -2800,6 +2739,8 @@
           <w:color w:val="2E74B5" w:themeColor="accent1" w:themeShade="BF"/>
         </w:rPr>
       </w:pPr>
+      <w:bookmarkStart w:id="11" w:name="OLE_LINK11"/>
+      <w:bookmarkStart w:id="12" w:name="OLE_LINK12"/>
       <w:proofErr w:type="gramStart"/>
       <w:r>
         <w:rPr>
@@ -3077,6 +3018,8 @@
         <w:t>&lt;/html&gt;</w:t>
       </w:r>
     </w:p>
+    <w:bookmarkEnd w:id="11"/>
+    <w:bookmarkEnd w:id="12"/>
     <w:p/>
     <w:p>
       <w:pPr>
